--- a/documentazione/vulnerabilità/avanzate/docx/Bruteforce email.docx
+++ b/documentazione/vulnerabilità/avanzate/docx/Bruteforce email.docx
@@ -39,27 +39,18 @@
         </w:rPr>
         <w:br/>
       </w:r>
-      <w:proofErr w:type="spellStart"/>
       <w:r>
         <w:rPr>
           <w:sz w:val="52"/>
           <w:szCs w:val="52"/>
         </w:rPr>
-        <w:t>Bruteforce</w:t>
-      </w:r>
-      <w:proofErr w:type="spellEnd"/>
+        <w:t xml:space="preserve">Bruteforce </w:t>
+      </w:r>
       <w:r>
         <w:rPr>
           <w:sz w:val="52"/>
           <w:szCs w:val="52"/>
         </w:rPr>
-        <w:t xml:space="preserve"> </w:t>
-      </w:r>
-      <w:r>
-        <w:rPr>
-          <w:sz w:val="52"/>
-          <w:szCs w:val="52"/>
-        </w:rPr>
         <w:t>email</w:t>
       </w:r>
     </w:p>
@@ -71,6 +62,8 @@
       <w:r>
         <w:t>Introduzione</w:t>
       </w:r>
+      <w:bookmarkStart w:id="0" w:name="_GoBack"/>
+      <w:bookmarkEnd w:id="0"/>
     </w:p>
     <w:p>
       <w:pPr>
@@ -85,14 +78,12 @@
       <w:r>
         <w:t xml:space="preserve">di tipo </w:t>
       </w:r>
-      <w:proofErr w:type="spellStart"/>
       <w:r>
         <w:rPr>
           <w:b/>
         </w:rPr>
         <w:t>Bruteforce</w:t>
       </w:r>
-      <w:proofErr w:type="spellEnd"/>
       <w:r>
         <w:rPr>
           <w:b/>
@@ -112,15 +103,7 @@
         <w:t>d eseguire questo attacco verso</w:t>
       </w:r>
       <w:r>
-        <w:t xml:space="preserve"> </w:t>
-      </w:r>
-      <w:proofErr w:type="spellStart"/>
-      <w:r>
-        <w:t>HackerLab</w:t>
-      </w:r>
-      <w:proofErr w:type="spellEnd"/>
-      <w:r>
-        <w:t>.</w:t>
+        <w:t xml:space="preserve"> HackerLab.</w:t>
       </w:r>
       <w:r>
         <w:t xml:space="preserve"> </w:t>
@@ -161,15 +144,7 @@
         <w:jc w:val="both"/>
       </w:pPr>
       <w:r>
-        <w:t xml:space="preserve">Browser (Nella guida viene utilizzato </w:t>
-      </w:r>
-      <w:proofErr w:type="spellStart"/>
-      <w:r>
-        <w:t>Chrome</w:t>
-      </w:r>
-      <w:proofErr w:type="spellEnd"/>
-      <w:r>
-        <w:t>)</w:t>
+        <w:t>Browser (Nella guida viene utilizzato Chrome)</w:t>
       </w:r>
     </w:p>
     <w:p>
@@ -860,99 +835,59 @@
           <w:szCs w:val="20"/>
           <w:lang w:val="en-US" w:eastAsia="it-IT"/>
         </w:rPr>
-        <w:t>$</w:t>
-      </w:r>
-      <w:proofErr w:type="spellStart"/>
+        <w:t>$ch</w:t>
+      </w:r>
+      <w:r>
+        <w:rPr>
+          <w:rFonts w:ascii="Courier New" w:eastAsia="Times New Roman" w:hAnsi="Courier New" w:cs="Courier New"/>
+          <w:color w:val="000000"/>
+          <w:sz w:val="20"/>
+          <w:szCs w:val="20"/>
+          <w:lang w:val="en-US" w:eastAsia="it-IT"/>
+        </w:rPr>
+        <w:t xml:space="preserve"> </w:t>
+      </w:r>
+      <w:r>
+        <w:rPr>
+          <w:rFonts w:ascii="Courier New" w:eastAsia="Times New Roman" w:hAnsi="Courier New" w:cs="Courier New"/>
+          <w:color w:val="0000FF"/>
+          <w:sz w:val="20"/>
+          <w:szCs w:val="20"/>
+          <w:lang w:val="en-US" w:eastAsia="it-IT"/>
+        </w:rPr>
+        <w:t>=</w:t>
+      </w:r>
+      <w:r>
+        <w:rPr>
+          <w:rFonts w:ascii="Courier New" w:eastAsia="Times New Roman" w:hAnsi="Courier New" w:cs="Courier New"/>
+          <w:color w:val="000000"/>
+          <w:sz w:val="20"/>
+          <w:szCs w:val="20"/>
+          <w:lang w:val="en-US" w:eastAsia="it-IT"/>
+        </w:rPr>
+        <w:t xml:space="preserve"> </w:t>
+      </w:r>
       <w:r>
         <w:rPr>
           <w:rFonts w:ascii="Courier New" w:eastAsia="Times New Roman" w:hAnsi="Courier New" w:cs="Courier New"/>
           <w:b/>
           <w:bCs/>
-          <w:color w:val="800080"/>
-          <w:sz w:val="20"/>
-          <w:szCs w:val="20"/>
-          <w:lang w:val="en-US" w:eastAsia="it-IT"/>
-        </w:rPr>
-        <w:t>ch</w:t>
-      </w:r>
-      <w:proofErr w:type="spellEnd"/>
-      <w:r>
-        <w:rPr>
-          <w:rFonts w:ascii="Courier New" w:eastAsia="Times New Roman" w:hAnsi="Courier New" w:cs="Courier New"/>
-          <w:color w:val="000000"/>
-          <w:sz w:val="20"/>
-          <w:szCs w:val="20"/>
-          <w:lang w:val="en-US" w:eastAsia="it-IT"/>
-        </w:rPr>
-        <w:t xml:space="preserve"> </w:t>
-      </w:r>
-      <w:r>
-        <w:rPr>
-          <w:rFonts w:ascii="Courier New" w:eastAsia="Times New Roman" w:hAnsi="Courier New" w:cs="Courier New"/>
-          <w:color w:val="0000FF"/>
-          <w:sz w:val="20"/>
-          <w:szCs w:val="20"/>
-          <w:lang w:val="en-US" w:eastAsia="it-IT"/>
-        </w:rPr>
-        <w:t>=</w:t>
-      </w:r>
-      <w:r>
-        <w:rPr>
-          <w:rFonts w:ascii="Courier New" w:eastAsia="Times New Roman" w:hAnsi="Courier New" w:cs="Courier New"/>
-          <w:color w:val="000000"/>
-          <w:sz w:val="20"/>
-          <w:szCs w:val="20"/>
-          <w:lang w:val="en-US" w:eastAsia="it-IT"/>
-        </w:rPr>
-        <w:t xml:space="preserve"> </w:t>
-      </w:r>
-      <w:proofErr w:type="spellStart"/>
-      <w:r>
-        <w:rPr>
-          <w:rFonts w:ascii="Courier New" w:eastAsia="Times New Roman" w:hAnsi="Courier New" w:cs="Courier New"/>
-          <w:b/>
-          <w:bCs/>
-          <w:color w:val="0000FF"/>
-          <w:sz w:val="20"/>
-          <w:szCs w:val="20"/>
-          <w:lang w:val="en-US" w:eastAsia="it-IT"/>
-        </w:rPr>
-        <w:t>curl_</w:t>
-      </w:r>
-      <w:proofErr w:type="gramStart"/>
-      <w:r>
-        <w:rPr>
-          <w:rFonts w:ascii="Courier New" w:eastAsia="Times New Roman" w:hAnsi="Courier New" w:cs="Courier New"/>
-          <w:b/>
-          <w:bCs/>
-          <w:color w:val="0000FF"/>
-          <w:sz w:val="20"/>
-          <w:szCs w:val="20"/>
-          <w:lang w:val="en-US" w:eastAsia="it-IT"/>
-        </w:rPr>
-        <w:t>init</w:t>
-      </w:r>
-      <w:proofErr w:type="spellEnd"/>
-      <w:r>
-        <w:rPr>
-          <w:rFonts w:ascii="Courier New" w:eastAsia="Times New Roman" w:hAnsi="Courier New" w:cs="Courier New"/>
-          <w:color w:val="0000FF"/>
-          <w:sz w:val="20"/>
-          <w:szCs w:val="20"/>
-          <w:lang w:val="en-US" w:eastAsia="it-IT"/>
-        </w:rPr>
-        <w:t>(</w:t>
-      </w:r>
-      <w:proofErr w:type="gramEnd"/>
-      <w:r>
-        <w:rPr>
-          <w:rFonts w:ascii="Courier New" w:eastAsia="Times New Roman" w:hAnsi="Courier New" w:cs="Courier New"/>
-          <w:color w:val="0000FF"/>
-          <w:sz w:val="20"/>
-          <w:szCs w:val="20"/>
-          <w:lang w:val="en-US" w:eastAsia="it-IT"/>
-        </w:rPr>
-        <w:t>);</w:t>
+          <w:color w:val="0000FF"/>
+          <w:sz w:val="20"/>
+          <w:szCs w:val="20"/>
+          <w:lang w:val="en-US" w:eastAsia="it-IT"/>
+        </w:rPr>
+        <w:t>curl_init</w:t>
+      </w:r>
+      <w:r>
+        <w:rPr>
+          <w:rFonts w:ascii="Courier New" w:eastAsia="Times New Roman" w:hAnsi="Courier New" w:cs="Courier New"/>
+          <w:color w:val="0000FF"/>
+          <w:sz w:val="20"/>
+          <w:szCs w:val="20"/>
+          <w:lang w:val="en-US" w:eastAsia="it-IT"/>
+        </w:rPr>
+        <w:t>();</w:t>
       </w:r>
     </w:p>
     <w:p>
@@ -994,7 +929,6 @@
         </w:rPr>
         <w:t xml:space="preserve">    </w:t>
       </w:r>
-      <w:proofErr w:type="spellStart"/>
       <w:r>
         <w:rPr>
           <w:rFonts w:ascii="Courier New" w:eastAsia="Times New Roman" w:hAnsi="Courier New" w:cs="Courier New"/>
@@ -1005,22 +939,8 @@
           <w:szCs w:val="20"/>
           <w:lang w:val="en-US" w:eastAsia="it-IT"/>
         </w:rPr>
-        <w:t>curl_</w:t>
-      </w:r>
-      <w:proofErr w:type="gramStart"/>
-      <w:r>
-        <w:rPr>
-          <w:rFonts w:ascii="Courier New" w:eastAsia="Times New Roman" w:hAnsi="Courier New" w:cs="Courier New"/>
-          <w:b/>
-          <w:bCs/>
-          <w:color w:val="0000FF"/>
-          <w:sz w:val="20"/>
-          <w:szCs w:val="20"/>
-          <w:lang w:val="en-US" w:eastAsia="it-IT"/>
-        </w:rPr>
-        <w:t>setopt</w:t>
-      </w:r>
-      <w:proofErr w:type="spellEnd"/>
+        <w:t>curl_setopt</w:t>
+      </w:r>
       <w:r>
         <w:rPr>
           <w:rFonts w:ascii="Courier New" w:eastAsia="Times New Roman" w:hAnsi="Courier New" w:cs="Courier New"/>
@@ -1031,7 +951,6 @@
         </w:rPr>
         <w:t>(</w:t>
       </w:r>
-      <w:proofErr w:type="gramEnd"/>
       <w:r>
         <w:rPr>
           <w:rFonts w:ascii="Courier New" w:eastAsia="Times New Roman" w:hAnsi="Courier New" w:cs="Courier New"/>
@@ -1042,22 +961,8 @@
           <w:szCs w:val="20"/>
           <w:lang w:val="en-US" w:eastAsia="it-IT"/>
         </w:rPr>
-        <w:t>$</w:t>
-      </w:r>
-      <w:proofErr w:type="spellStart"/>
-      <w:r>
-        <w:rPr>
-          <w:rFonts w:ascii="Courier New" w:eastAsia="Times New Roman" w:hAnsi="Courier New" w:cs="Courier New"/>
-          <w:b/>
-          <w:bCs/>
-          <w:color w:val="800080"/>
-          <w:sz w:val="20"/>
-          <w:szCs w:val="20"/>
-          <w:lang w:val="en-US" w:eastAsia="it-IT"/>
-        </w:rPr>
-        <w:t>ch</w:t>
-      </w:r>
-      <w:proofErr w:type="spellEnd"/>
+        <w:t>$ch</w:t>
+      </w:r>
       <w:r>
         <w:rPr>
           <w:rFonts w:ascii="Courier New" w:eastAsia="Times New Roman" w:hAnsi="Courier New" w:cs="Courier New"/>
@@ -1160,7 +1065,6 @@
         </w:rPr>
         <w:t xml:space="preserve">    </w:t>
       </w:r>
-      <w:proofErr w:type="spellStart"/>
       <w:r>
         <w:rPr>
           <w:rFonts w:ascii="Courier New" w:eastAsia="Times New Roman" w:hAnsi="Courier New" w:cs="Courier New"/>
@@ -1171,22 +1075,8 @@
           <w:szCs w:val="20"/>
           <w:lang w:val="en-US" w:eastAsia="it-IT"/>
         </w:rPr>
-        <w:t>curl_</w:t>
-      </w:r>
-      <w:proofErr w:type="gramStart"/>
-      <w:r>
-        <w:rPr>
-          <w:rFonts w:ascii="Courier New" w:eastAsia="Times New Roman" w:hAnsi="Courier New" w:cs="Courier New"/>
-          <w:b/>
-          <w:bCs/>
-          <w:color w:val="0000FF"/>
-          <w:sz w:val="20"/>
-          <w:szCs w:val="20"/>
-          <w:lang w:val="en-US" w:eastAsia="it-IT"/>
-        </w:rPr>
-        <w:t>setopt</w:t>
-      </w:r>
-      <w:proofErr w:type="spellEnd"/>
+        <w:t>curl_setopt</w:t>
+      </w:r>
       <w:r>
         <w:rPr>
           <w:rFonts w:ascii="Courier New" w:eastAsia="Times New Roman" w:hAnsi="Courier New" w:cs="Courier New"/>
@@ -1197,7 +1087,6 @@
         </w:rPr>
         <w:t>(</w:t>
       </w:r>
-      <w:proofErr w:type="gramEnd"/>
       <w:r>
         <w:rPr>
           <w:rFonts w:ascii="Courier New" w:eastAsia="Times New Roman" w:hAnsi="Courier New" w:cs="Courier New"/>
@@ -1208,22 +1097,8 @@
           <w:szCs w:val="20"/>
           <w:lang w:val="en-US" w:eastAsia="it-IT"/>
         </w:rPr>
-        <w:t>$</w:t>
-      </w:r>
-      <w:proofErr w:type="spellStart"/>
-      <w:r>
-        <w:rPr>
-          <w:rFonts w:ascii="Courier New" w:eastAsia="Times New Roman" w:hAnsi="Courier New" w:cs="Courier New"/>
-          <w:b/>
-          <w:bCs/>
-          <w:color w:val="800080"/>
-          <w:sz w:val="20"/>
-          <w:szCs w:val="20"/>
-          <w:lang w:val="en-US" w:eastAsia="it-IT"/>
-        </w:rPr>
-        <w:t>ch</w:t>
-      </w:r>
-      <w:proofErr w:type="spellEnd"/>
+        <w:t>$ch</w:t>
+      </w:r>
       <w:r>
         <w:rPr>
           <w:rFonts w:ascii="Courier New" w:eastAsia="Times New Roman" w:hAnsi="Courier New" w:cs="Courier New"/>
@@ -1386,7 +1261,6 @@
         </w:rPr>
         <w:t xml:space="preserve">    </w:t>
       </w:r>
-      <w:proofErr w:type="spellStart"/>
       <w:r>
         <w:rPr>
           <w:rFonts w:ascii="Courier New" w:eastAsia="Times New Roman" w:hAnsi="Courier New" w:cs="Courier New"/>
@@ -1397,22 +1271,8 @@
           <w:szCs w:val="20"/>
           <w:lang w:val="en-US" w:eastAsia="it-IT"/>
         </w:rPr>
-        <w:t>curl_</w:t>
-      </w:r>
-      <w:proofErr w:type="gramStart"/>
-      <w:r>
-        <w:rPr>
-          <w:rFonts w:ascii="Courier New" w:eastAsia="Times New Roman" w:hAnsi="Courier New" w:cs="Courier New"/>
-          <w:b/>
-          <w:bCs/>
-          <w:color w:val="0000FF"/>
-          <w:sz w:val="20"/>
-          <w:szCs w:val="20"/>
-          <w:lang w:val="en-US" w:eastAsia="it-IT"/>
-        </w:rPr>
-        <w:t>setopt</w:t>
-      </w:r>
-      <w:proofErr w:type="spellEnd"/>
+        <w:t>curl_setopt</w:t>
+      </w:r>
       <w:r>
         <w:rPr>
           <w:rFonts w:ascii="Courier New" w:eastAsia="Times New Roman" w:hAnsi="Courier New" w:cs="Courier New"/>
@@ -1423,7 +1283,6 @@
         </w:rPr>
         <w:t>(</w:t>
       </w:r>
-      <w:proofErr w:type="gramEnd"/>
       <w:r>
         <w:rPr>
           <w:rFonts w:ascii="Courier New" w:eastAsia="Times New Roman" w:hAnsi="Courier New" w:cs="Courier New"/>
@@ -1434,22 +1293,8 @@
           <w:szCs w:val="20"/>
           <w:lang w:val="en-US" w:eastAsia="it-IT"/>
         </w:rPr>
-        <w:t>$</w:t>
-      </w:r>
-      <w:proofErr w:type="spellStart"/>
-      <w:r>
-        <w:rPr>
-          <w:rFonts w:ascii="Courier New" w:eastAsia="Times New Roman" w:hAnsi="Courier New" w:cs="Courier New"/>
-          <w:b/>
-          <w:bCs/>
-          <w:color w:val="800080"/>
-          <w:sz w:val="20"/>
-          <w:szCs w:val="20"/>
-          <w:lang w:val="en-US" w:eastAsia="it-IT"/>
-        </w:rPr>
-        <w:t>ch</w:t>
-      </w:r>
-      <w:proofErr w:type="spellEnd"/>
+        <w:t>$ch</w:t>
+      </w:r>
       <w:r>
         <w:rPr>
           <w:rFonts w:ascii="Courier New" w:eastAsia="Times New Roman" w:hAnsi="Courier New" w:cs="Courier New"/>
@@ -1592,29 +1437,7 @@
           <w:szCs w:val="20"/>
           <w:lang w:val="en-US" w:eastAsia="it-IT"/>
         </w:rPr>
-        <w:t xml:space="preserve">// </w:t>
-      </w:r>
-      <w:proofErr w:type="spellStart"/>
-      <w:r>
-        <w:rPr>
-          <w:rFonts w:ascii="Courier New" w:eastAsia="Times New Roman" w:hAnsi="Courier New" w:cs="Courier New"/>
-          <w:color w:val="008000"/>
-          <w:sz w:val="20"/>
-          <w:szCs w:val="20"/>
-          <w:lang w:val="en-US" w:eastAsia="it-IT"/>
-        </w:rPr>
-        <w:t>Metodo</w:t>
-      </w:r>
-      <w:proofErr w:type="spellEnd"/>
-      <w:r>
-        <w:rPr>
-          <w:rFonts w:ascii="Courier New" w:eastAsia="Times New Roman" w:hAnsi="Courier New" w:cs="Courier New"/>
-          <w:color w:val="008000"/>
-          <w:sz w:val="20"/>
-          <w:szCs w:val="20"/>
-          <w:lang w:val="en-US" w:eastAsia="it-IT"/>
-        </w:rPr>
-        <w:t xml:space="preserve"> POST</w:t>
+        <w:t>// Metodo POST</w:t>
       </w:r>
     </w:p>
     <w:p>
@@ -1656,7 +1479,6 @@
         </w:rPr>
         <w:t xml:space="preserve">    </w:t>
       </w:r>
-      <w:proofErr w:type="spellStart"/>
       <w:r>
         <w:rPr>
           <w:rFonts w:ascii="Courier New" w:eastAsia="Times New Roman" w:hAnsi="Courier New" w:cs="Courier New"/>
@@ -1667,22 +1489,8 @@
           <w:szCs w:val="20"/>
           <w:lang w:val="en-US" w:eastAsia="it-IT"/>
         </w:rPr>
-        <w:t>curl_</w:t>
-      </w:r>
-      <w:proofErr w:type="gramStart"/>
-      <w:r>
-        <w:rPr>
-          <w:rFonts w:ascii="Courier New" w:eastAsia="Times New Roman" w:hAnsi="Courier New" w:cs="Courier New"/>
-          <w:b/>
-          <w:bCs/>
-          <w:color w:val="0000FF"/>
-          <w:sz w:val="20"/>
-          <w:szCs w:val="20"/>
-          <w:lang w:val="en-US" w:eastAsia="it-IT"/>
-        </w:rPr>
-        <w:t>setopt</w:t>
-      </w:r>
-      <w:proofErr w:type="spellEnd"/>
+        <w:t>curl_setopt</w:t>
+      </w:r>
       <w:r>
         <w:rPr>
           <w:rFonts w:ascii="Courier New" w:eastAsia="Times New Roman" w:hAnsi="Courier New" w:cs="Courier New"/>
@@ -1693,7 +1501,6 @@
         </w:rPr>
         <w:t>(</w:t>
       </w:r>
-      <w:proofErr w:type="gramEnd"/>
       <w:r>
         <w:rPr>
           <w:rFonts w:ascii="Courier New" w:eastAsia="Times New Roman" w:hAnsi="Courier New" w:cs="Courier New"/>
@@ -1704,22 +1511,8 @@
           <w:szCs w:val="20"/>
           <w:lang w:val="en-US" w:eastAsia="it-IT"/>
         </w:rPr>
-        <w:t>$</w:t>
-      </w:r>
-      <w:proofErr w:type="spellStart"/>
-      <w:r>
-        <w:rPr>
-          <w:rFonts w:ascii="Courier New" w:eastAsia="Times New Roman" w:hAnsi="Courier New" w:cs="Courier New"/>
-          <w:b/>
-          <w:bCs/>
-          <w:color w:val="800080"/>
-          <w:sz w:val="20"/>
-          <w:szCs w:val="20"/>
-          <w:lang w:val="en-US" w:eastAsia="it-IT"/>
-        </w:rPr>
-        <w:t>ch</w:t>
-      </w:r>
-      <w:proofErr w:type="spellEnd"/>
+        <w:t>$ch</w:t>
+      </w:r>
       <w:r>
         <w:rPr>
           <w:rFonts w:ascii="Courier New" w:eastAsia="Times New Roman" w:hAnsi="Courier New" w:cs="Courier New"/>
@@ -1882,7 +1675,6 @@
         </w:rPr>
         <w:t xml:space="preserve">    </w:t>
       </w:r>
-      <w:proofErr w:type="spellStart"/>
       <w:r>
         <w:rPr>
           <w:rFonts w:ascii="Courier New" w:eastAsia="Times New Roman" w:hAnsi="Courier New" w:cs="Courier New"/>
@@ -1893,22 +1685,8 @@
           <w:szCs w:val="20"/>
           <w:lang w:val="en-US" w:eastAsia="it-IT"/>
         </w:rPr>
-        <w:t>curl_</w:t>
-      </w:r>
-      <w:proofErr w:type="gramStart"/>
-      <w:r>
-        <w:rPr>
-          <w:rFonts w:ascii="Courier New" w:eastAsia="Times New Roman" w:hAnsi="Courier New" w:cs="Courier New"/>
-          <w:b/>
-          <w:bCs/>
-          <w:color w:val="0000FF"/>
-          <w:sz w:val="20"/>
-          <w:szCs w:val="20"/>
-          <w:lang w:val="en-US" w:eastAsia="it-IT"/>
-        </w:rPr>
-        <w:t>setopt</w:t>
-      </w:r>
-      <w:proofErr w:type="spellEnd"/>
+        <w:t>curl_setopt</w:t>
+      </w:r>
       <w:r>
         <w:rPr>
           <w:rFonts w:ascii="Courier New" w:eastAsia="Times New Roman" w:hAnsi="Courier New" w:cs="Courier New"/>
@@ -1919,7 +1697,6 @@
         </w:rPr>
         <w:t>(</w:t>
       </w:r>
-      <w:proofErr w:type="gramEnd"/>
       <w:r>
         <w:rPr>
           <w:rFonts w:ascii="Courier New" w:eastAsia="Times New Roman" w:hAnsi="Courier New" w:cs="Courier New"/>
@@ -1930,22 +1707,8 @@
           <w:szCs w:val="20"/>
           <w:lang w:val="en-US" w:eastAsia="it-IT"/>
         </w:rPr>
-        <w:t>$</w:t>
-      </w:r>
-      <w:proofErr w:type="spellStart"/>
-      <w:r>
-        <w:rPr>
-          <w:rFonts w:ascii="Courier New" w:eastAsia="Times New Roman" w:hAnsi="Courier New" w:cs="Courier New"/>
-          <w:b/>
-          <w:bCs/>
-          <w:color w:val="800080"/>
-          <w:sz w:val="20"/>
-          <w:szCs w:val="20"/>
-          <w:lang w:val="en-US" w:eastAsia="it-IT"/>
-        </w:rPr>
-        <w:t>ch</w:t>
-      </w:r>
-      <w:proofErr w:type="spellEnd"/>
+        <w:t>$ch</w:t>
+      </w:r>
       <w:r>
         <w:rPr>
           <w:rFonts w:ascii="Courier New" w:eastAsia="Times New Roman" w:hAnsi="Courier New" w:cs="Courier New"/>
@@ -2058,7 +1821,6 @@
         </w:rPr>
         <w:t xml:space="preserve">    </w:t>
       </w:r>
-      <w:proofErr w:type="spellStart"/>
       <w:r>
         <w:rPr>
           <w:rFonts w:ascii="Courier New" w:eastAsia="Times New Roman" w:hAnsi="Courier New" w:cs="Courier New"/>
@@ -2069,22 +1831,8 @@
           <w:szCs w:val="20"/>
           <w:lang w:val="en-US" w:eastAsia="it-IT"/>
         </w:rPr>
-        <w:t>curl_</w:t>
-      </w:r>
-      <w:proofErr w:type="gramStart"/>
-      <w:r>
-        <w:rPr>
-          <w:rFonts w:ascii="Courier New" w:eastAsia="Times New Roman" w:hAnsi="Courier New" w:cs="Courier New"/>
-          <w:b/>
-          <w:bCs/>
-          <w:color w:val="0000FF"/>
-          <w:sz w:val="20"/>
-          <w:szCs w:val="20"/>
-          <w:lang w:val="en-US" w:eastAsia="it-IT"/>
-        </w:rPr>
-        <w:t>setopt</w:t>
-      </w:r>
-      <w:proofErr w:type="spellEnd"/>
+        <w:t>curl_setopt</w:t>
+      </w:r>
       <w:r>
         <w:rPr>
           <w:rFonts w:ascii="Courier New" w:eastAsia="Times New Roman" w:hAnsi="Courier New" w:cs="Courier New"/>
@@ -2095,7 +1843,6 @@
         </w:rPr>
         <w:t>(</w:t>
       </w:r>
-      <w:proofErr w:type="gramEnd"/>
       <w:r>
         <w:rPr>
           <w:rFonts w:ascii="Courier New" w:eastAsia="Times New Roman" w:hAnsi="Courier New" w:cs="Courier New"/>
@@ -2106,22 +1853,8 @@
           <w:szCs w:val="20"/>
           <w:lang w:val="en-US" w:eastAsia="it-IT"/>
         </w:rPr>
-        <w:t>$</w:t>
-      </w:r>
-      <w:proofErr w:type="spellStart"/>
-      <w:r>
-        <w:rPr>
-          <w:rFonts w:ascii="Courier New" w:eastAsia="Times New Roman" w:hAnsi="Courier New" w:cs="Courier New"/>
-          <w:b/>
-          <w:bCs/>
-          <w:color w:val="800080"/>
-          <w:sz w:val="20"/>
-          <w:szCs w:val="20"/>
-          <w:lang w:val="en-US" w:eastAsia="it-IT"/>
-        </w:rPr>
-        <w:t>ch</w:t>
-      </w:r>
-      <w:proofErr w:type="spellEnd"/>
+        <w:t>$ch</w:t>
+      </w:r>
       <w:r>
         <w:rPr>
           <w:rFonts w:ascii="Courier New" w:eastAsia="Times New Roman" w:hAnsi="Courier New" w:cs="Courier New"/>
@@ -2276,7 +2009,6 @@
         </w:rPr>
         <w:t xml:space="preserve"> </w:t>
       </w:r>
-      <w:proofErr w:type="spellStart"/>
       <w:r>
         <w:rPr>
           <w:rFonts w:ascii="Courier New" w:eastAsia="Times New Roman" w:hAnsi="Courier New" w:cs="Courier New"/>
@@ -2289,7 +2021,6 @@
         </w:rPr>
         <w:t>curl_exec</w:t>
       </w:r>
-      <w:proofErr w:type="spellEnd"/>
       <w:r>
         <w:rPr>
           <w:rFonts w:ascii="Courier New" w:eastAsia="Times New Roman" w:hAnsi="Courier New" w:cs="Courier New"/>
@@ -2310,22 +2041,8 @@
           <w:szCs w:val="20"/>
           <w:lang w:val="en-US" w:eastAsia="it-IT"/>
         </w:rPr>
-        <w:t>$</w:t>
-      </w:r>
-      <w:proofErr w:type="spellStart"/>
-      <w:r>
-        <w:rPr>
-          <w:rFonts w:ascii="Courier New" w:eastAsia="Times New Roman" w:hAnsi="Courier New" w:cs="Courier New"/>
-          <w:b/>
-          <w:bCs/>
-          <w:color w:val="800080"/>
-          <w:sz w:val="20"/>
-          <w:szCs w:val="20"/>
-          <w:lang w:val="en-US" w:eastAsia="it-IT"/>
-        </w:rPr>
-        <w:t>ch</w:t>
-      </w:r>
-      <w:proofErr w:type="spellEnd"/>
+        <w:t>$ch</w:t>
+      </w:r>
       <w:r>
         <w:rPr>
           <w:rFonts w:ascii="Courier New" w:eastAsia="Times New Roman" w:hAnsi="Courier New" w:cs="Courier New"/>
@@ -2376,7 +2093,6 @@
         </w:rPr>
         <w:t xml:space="preserve">    </w:t>
       </w:r>
-      <w:proofErr w:type="spellStart"/>
       <w:r>
         <w:rPr>
           <w:rFonts w:ascii="Courier New" w:eastAsia="Times New Roman" w:hAnsi="Courier New" w:cs="Courier New"/>
@@ -2389,7 +2105,6 @@
         </w:rPr>
         <w:t>curl_close</w:t>
       </w:r>
-      <w:proofErr w:type="spellEnd"/>
       <w:r>
         <w:rPr>
           <w:rFonts w:ascii="Courier New" w:eastAsia="Times New Roman" w:hAnsi="Courier New" w:cs="Courier New"/>
@@ -2410,22 +2125,8 @@
           <w:szCs w:val="20"/>
           <w:lang w:val="en-US" w:eastAsia="it-IT"/>
         </w:rPr>
-        <w:t>$</w:t>
-      </w:r>
-      <w:proofErr w:type="spellStart"/>
-      <w:r>
-        <w:rPr>
-          <w:rFonts w:ascii="Courier New" w:eastAsia="Times New Roman" w:hAnsi="Courier New" w:cs="Courier New"/>
-          <w:b/>
-          <w:bCs/>
-          <w:color w:val="800080"/>
-          <w:sz w:val="20"/>
-          <w:szCs w:val="20"/>
-          <w:lang w:val="en-US" w:eastAsia="it-IT"/>
-        </w:rPr>
-        <w:t>ch</w:t>
-      </w:r>
-      <w:proofErr w:type="spellEnd"/>
+        <w:t>$ch</w:t>
+      </w:r>
       <w:r>
         <w:rPr>
           <w:rFonts w:ascii="Courier New" w:eastAsia="Times New Roman" w:hAnsi="Courier New" w:cs="Courier New"/>
@@ -2610,7 +2311,6 @@
         </w:rPr>
         <w:t xml:space="preserve">    </w:t>
       </w:r>
-      <w:proofErr w:type="gramStart"/>
       <w:r>
         <w:rPr>
           <w:rFonts w:ascii="Courier New" w:eastAsia="Times New Roman" w:hAnsi="Courier New" w:cs="Courier New"/>
@@ -2633,8 +2333,6 @@
         </w:rPr>
         <w:t>(</w:t>
       </w:r>
-      <w:proofErr w:type="spellStart"/>
-      <w:proofErr w:type="gramEnd"/>
       <w:r>
         <w:rPr>
           <w:rFonts w:ascii="Courier New" w:eastAsia="Times New Roman" w:hAnsi="Courier New" w:cs="Courier New"/>
@@ -2647,7 +2345,6 @@
         </w:rPr>
         <w:t>strpos</w:t>
       </w:r>
-      <w:proofErr w:type="spellEnd"/>
       <w:r>
         <w:rPr>
           <w:rFonts w:ascii="Courier New" w:eastAsia="Times New Roman" w:hAnsi="Courier New" w:cs="Courier New"/>
@@ -2698,29 +2395,7 @@
           <w:szCs w:val="20"/>
           <w:lang w:val="en-US" w:eastAsia="it-IT"/>
         </w:rPr>
-        <w:t xml:space="preserve">"Account </w:t>
-      </w:r>
-      <w:proofErr w:type="spellStart"/>
-      <w:r>
-        <w:rPr>
-          <w:rFonts w:ascii="Courier New" w:eastAsia="Times New Roman" w:hAnsi="Courier New" w:cs="Courier New"/>
-          <w:color w:val="0000E6"/>
-          <w:sz w:val="20"/>
-          <w:szCs w:val="20"/>
-          <w:lang w:val="en-US" w:eastAsia="it-IT"/>
-        </w:rPr>
-        <w:t>inesistente</w:t>
-      </w:r>
-      <w:proofErr w:type="spellEnd"/>
-      <w:r>
-        <w:rPr>
-          <w:rFonts w:ascii="Courier New" w:eastAsia="Times New Roman" w:hAnsi="Courier New" w:cs="Courier New"/>
-          <w:color w:val="0000E6"/>
-          <w:sz w:val="20"/>
-          <w:szCs w:val="20"/>
-          <w:lang w:val="en-US" w:eastAsia="it-IT"/>
-        </w:rPr>
-        <w:t>!"</w:t>
+        <w:t>"Account inesistente!"</w:t>
       </w:r>
       <w:r>
         <w:rPr>
@@ -2742,27 +2417,15 @@
         </w:rPr>
         <w:t xml:space="preserve"> </w:t>
       </w:r>
-      <w:proofErr w:type="gramStart"/>
-      <w:r>
-        <w:rPr>
-          <w:rFonts w:ascii="Courier New" w:eastAsia="Times New Roman" w:hAnsi="Courier New" w:cs="Courier New"/>
-          <w:color w:val="0000FF"/>
-          <w:sz w:val="20"/>
-          <w:szCs w:val="20"/>
-          <w:lang w:val="en-US" w:eastAsia="it-IT"/>
-        </w:rPr>
-        <w:t>!=</w:t>
-      </w:r>
-      <w:proofErr w:type="gramEnd"/>
-      <w:r>
-        <w:rPr>
-          <w:rFonts w:ascii="Courier New" w:eastAsia="Times New Roman" w:hAnsi="Courier New" w:cs="Courier New"/>
-          <w:color w:val="0000FF"/>
-          <w:sz w:val="20"/>
-          <w:szCs w:val="20"/>
-          <w:lang w:val="en-US" w:eastAsia="it-IT"/>
-        </w:rPr>
-        <w:t>=</w:t>
+      <w:r>
+        <w:rPr>
+          <w:rFonts w:ascii="Courier New" w:eastAsia="Times New Roman" w:hAnsi="Courier New" w:cs="Courier New"/>
+          <w:color w:val="0000FF"/>
+          <w:sz w:val="20"/>
+          <w:szCs w:val="20"/>
+          <w:lang w:val="en-US" w:eastAsia="it-IT"/>
+        </w:rPr>
+        <w:t>!==</w:t>
       </w:r>
       <w:r>
         <w:rPr>
@@ -3122,10 +2785,7 @@
     </w:p>
     <w:p>
       <w:r>
-        <w:t>test</w:t>
-      </w:r>
-      <w:r>
-        <w:t>@email.com</w:t>
+        <w:t>test@email.com</w:t>
       </w:r>
     </w:p>
     <w:p>
@@ -3223,7 +2883,6 @@
         </w:rPr>
         <w:t xml:space="preserve"> </w:t>
       </w:r>
-      <w:proofErr w:type="gramStart"/>
       <w:r>
         <w:rPr>
           <w:rFonts w:ascii="Courier New" w:eastAsia="Times New Roman" w:hAnsi="Courier New" w:cs="Courier New"/>
@@ -3246,7 +2905,6 @@
         </w:rPr>
         <w:t>(</w:t>
       </w:r>
-      <w:proofErr w:type="gramEnd"/>
       <w:r>
         <w:rPr>
           <w:rFonts w:ascii="Courier New" w:eastAsia="Times New Roman" w:hAnsi="Courier New" w:cs="Courier New"/>
@@ -3277,7 +2935,6 @@
         </w:rPr>
         <w:t xml:space="preserve"> </w:t>
       </w:r>
-      <w:proofErr w:type="spellStart"/>
       <w:r>
         <w:rPr>
           <w:rFonts w:ascii="Courier New" w:eastAsia="Times New Roman" w:hAnsi="Courier New" w:cs="Courier New"/>
@@ -3290,7 +2947,6 @@
         </w:rPr>
         <w:t>file_get_contents</w:t>
       </w:r>
-      <w:proofErr w:type="spellEnd"/>
       <w:r>
         <w:rPr>
           <w:rFonts w:ascii="Courier New" w:eastAsia="Times New Roman" w:hAnsi="Courier New" w:cs="Courier New"/>
@@ -3361,22 +3017,8 @@
           <w:szCs w:val="20"/>
           <w:lang w:val="en-US" w:eastAsia="it-IT"/>
         </w:rPr>
-        <w:t>$</w:t>
-      </w:r>
-      <w:proofErr w:type="spellStart"/>
-      <w:r>
-        <w:rPr>
-          <w:rFonts w:ascii="Courier New" w:eastAsia="Times New Roman" w:hAnsi="Courier New" w:cs="Courier New"/>
-          <w:b/>
-          <w:bCs/>
-          <w:color w:val="800080"/>
-          <w:sz w:val="20"/>
-          <w:szCs w:val="20"/>
-          <w:lang w:val="en-US" w:eastAsia="it-IT"/>
-        </w:rPr>
-        <w:t>emailsCount</w:t>
-      </w:r>
-      <w:proofErr w:type="spellEnd"/>
+        <w:t>$emailsCount</w:t>
+      </w:r>
       <w:r>
         <w:rPr>
           <w:rFonts w:ascii="Courier New" w:eastAsia="Times New Roman" w:hAnsi="Courier New" w:cs="Courier New"/>
@@ -3511,51 +3153,7 @@
           <w:szCs w:val="20"/>
           <w:lang w:val="en-US" w:eastAsia="it-IT"/>
         </w:rPr>
-        <w:t>"[</w:t>
-      </w:r>
-      <w:proofErr w:type="spellStart"/>
-      <w:r>
-        <w:rPr>
-          <w:rFonts w:ascii="Courier New" w:eastAsia="Times New Roman" w:hAnsi="Courier New" w:cs="Courier New"/>
-          <w:color w:val="0000E6"/>
-          <w:sz w:val="20"/>
-          <w:szCs w:val="20"/>
-          <w:lang w:val="en-US" w:eastAsia="it-IT"/>
-        </w:rPr>
-        <w:t>i</w:t>
-      </w:r>
-      <w:proofErr w:type="spellEnd"/>
-      <w:r>
-        <w:rPr>
-          <w:rFonts w:ascii="Courier New" w:eastAsia="Times New Roman" w:hAnsi="Courier New" w:cs="Courier New"/>
-          <w:color w:val="0000E6"/>
-          <w:sz w:val="20"/>
-          <w:szCs w:val="20"/>
-          <w:lang w:val="en-US" w:eastAsia="it-IT"/>
-        </w:rPr>
-        <w:t xml:space="preserve">] </w:t>
-      </w:r>
-      <w:proofErr w:type="spellStart"/>
-      <w:r>
-        <w:rPr>
-          <w:rFonts w:ascii="Courier New" w:eastAsia="Times New Roman" w:hAnsi="Courier New" w:cs="Courier New"/>
-          <w:color w:val="0000E6"/>
-          <w:sz w:val="20"/>
-          <w:szCs w:val="20"/>
-          <w:lang w:val="en-US" w:eastAsia="it-IT"/>
-        </w:rPr>
-        <w:t>Caricate</w:t>
-      </w:r>
-      <w:proofErr w:type="spellEnd"/>
-      <w:r>
-        <w:rPr>
-          <w:rFonts w:ascii="Courier New" w:eastAsia="Times New Roman" w:hAnsi="Courier New" w:cs="Courier New"/>
-          <w:color w:val="0000E6"/>
-          <w:sz w:val="20"/>
-          <w:szCs w:val="20"/>
-          <w:lang w:val="en-US" w:eastAsia="it-IT"/>
-        </w:rPr>
-        <w:t xml:space="preserve"> </w:t>
+        <w:t xml:space="preserve">"[i] Caricate </w:t>
       </w:r>
       <w:r>
         <w:rPr>
@@ -3567,22 +3165,8 @@
           <w:szCs w:val="20"/>
           <w:lang w:val="en-US" w:eastAsia="it-IT"/>
         </w:rPr>
-        <w:t>$</w:t>
-      </w:r>
-      <w:proofErr w:type="spellStart"/>
-      <w:r>
-        <w:rPr>
-          <w:rFonts w:ascii="Courier New" w:eastAsia="Times New Roman" w:hAnsi="Courier New" w:cs="Courier New"/>
-          <w:b/>
-          <w:bCs/>
-          <w:color w:val="800080"/>
-          <w:sz w:val="20"/>
-          <w:szCs w:val="20"/>
-          <w:lang w:val="en-US" w:eastAsia="it-IT"/>
-        </w:rPr>
-        <w:t>emailsCount</w:t>
-      </w:r>
-      <w:proofErr w:type="spellEnd"/>
+        <w:t>$emailsCount</w:t>
+      </w:r>
       <w:r>
         <w:rPr>
           <w:rFonts w:ascii="Courier New" w:eastAsia="Times New Roman" w:hAnsi="Courier New" w:cs="Courier New"/>
@@ -3591,18 +3175,7 @@
           <w:szCs w:val="20"/>
           <w:lang w:val="en-US" w:eastAsia="it-IT"/>
         </w:rPr>
-        <w:t xml:space="preserve"> </w:t>
-      </w:r>
-      <w:proofErr w:type="spellStart"/>
-      <w:r>
-        <w:rPr>
-          <w:rFonts w:ascii="Courier New" w:eastAsia="Times New Roman" w:hAnsi="Courier New" w:cs="Courier New"/>
-          <w:color w:val="0000E6"/>
-          <w:sz w:val="20"/>
-          <w:szCs w:val="20"/>
-          <w:lang w:val="en-US" w:eastAsia="it-IT"/>
-        </w:rPr>
-        <w:t>emails!"</w:t>
+        <w:t xml:space="preserve"> emails!"</w:t>
       </w:r>
       <w:r>
         <w:rPr>
@@ -3626,7 +3199,6 @@
         </w:rPr>
         <w:t>PHP_EOL</w:t>
       </w:r>
-      <w:proofErr w:type="spellEnd"/>
       <w:r>
         <w:rPr>
           <w:rFonts w:ascii="Courier New" w:eastAsia="Times New Roman" w:hAnsi="Courier New" w:cs="Courier New"/>
@@ -3909,7 +3481,6 @@
         </w:rPr>
         <w:t>.</w:t>
       </w:r>
-      <w:proofErr w:type="spellStart"/>
       <w:r>
         <w:rPr>
           <w:rFonts w:ascii="Courier New" w:eastAsia="Times New Roman" w:hAnsi="Courier New" w:cs="Courier New"/>
@@ -3920,22 +3491,8 @@
           <w:szCs w:val="20"/>
           <w:lang w:val="en-US" w:eastAsia="it-IT"/>
         </w:rPr>
-        <w:t>str_</w:t>
-      </w:r>
-      <w:proofErr w:type="gramStart"/>
-      <w:r>
-        <w:rPr>
-          <w:rFonts w:ascii="Courier New" w:eastAsia="Times New Roman" w:hAnsi="Courier New" w:cs="Courier New"/>
-          <w:b/>
-          <w:bCs/>
-          <w:color w:val="0000FF"/>
-          <w:sz w:val="20"/>
-          <w:szCs w:val="20"/>
-          <w:lang w:val="en-US" w:eastAsia="it-IT"/>
-        </w:rPr>
-        <w:t>pad</w:t>
-      </w:r>
-      <w:proofErr w:type="spellEnd"/>
+        <w:t>str_pad</w:t>
+      </w:r>
       <w:r>
         <w:rPr>
           <w:rFonts w:ascii="Courier New" w:eastAsia="Times New Roman" w:hAnsi="Courier New" w:cs="Courier New"/>
@@ -3946,7 +3503,6 @@
         </w:rPr>
         <w:t>(</w:t>
       </w:r>
-      <w:proofErr w:type="gramEnd"/>
       <w:r>
         <w:rPr>
           <w:rFonts w:ascii="Courier New" w:eastAsia="Times New Roman" w:hAnsi="Courier New" w:cs="Courier New"/>
@@ -4625,22 +4181,8 @@
           <w:szCs w:val="20"/>
           <w:lang w:val="en-US" w:eastAsia="it-IT"/>
         </w:rPr>
-        <w:t>$</w:t>
-      </w:r>
-      <w:proofErr w:type="spellStart"/>
-      <w:r>
-        <w:rPr>
-          <w:rFonts w:ascii="Courier New" w:eastAsia="Times New Roman" w:hAnsi="Courier New" w:cs="Courier New"/>
-          <w:b/>
-          <w:bCs/>
-          <w:color w:val="800080"/>
-          <w:sz w:val="20"/>
-          <w:szCs w:val="20"/>
-          <w:lang w:val="en-US" w:eastAsia="it-IT"/>
-        </w:rPr>
-        <w:t>emailsCount</w:t>
-      </w:r>
-      <w:proofErr w:type="spellEnd"/>
+        <w:t>$emailsCount</w:t>
+      </w:r>
       <w:r>
         <w:rPr>
           <w:rFonts w:ascii="Courier New" w:eastAsia="Times New Roman" w:hAnsi="Courier New" w:cs="Courier New"/>
@@ -6562,8 +6104,6 @@
         </w:rPr>
         <w:t>Grazie a questo programma e altre vulnerabilità è quindi possibile riuscire ad avere accesso completo all’account in questione.</w:t>
       </w:r>
-      <w:bookmarkStart w:id="0" w:name="_GoBack"/>
-      <w:bookmarkEnd w:id="0"/>
     </w:p>
     <w:sectPr>
       <w:headerReference w:type="default" r:id="rId11"/>
@@ -6815,31 +6355,16 @@
       </w:pBdr>
     </w:pPr>
     <w:r>
-      <w:t xml:space="preserve">Filippo </w:t>
+      <w:t>Filippo Finke</w:t>
     </w:r>
-    <w:proofErr w:type="spellStart"/>
-    <w:r>
-      <w:t>Finke</w:t>
-    </w:r>
-    <w:proofErr w:type="spellEnd"/>
     <w:r>
       <w:ptab w:relativeTo="margin" w:alignment="center" w:leader="none"/>
     </w:r>
-    <w:proofErr w:type="spellStart"/>
     <w:r>
-      <w:t>HackerLab</w:t>
+      <w:t xml:space="preserve">HackerLab – </w:t>
     </w:r>
-    <w:proofErr w:type="spellEnd"/>
     <w:r>
-      <w:t xml:space="preserve"> – </w:t>
-    </w:r>
-    <w:proofErr w:type="spellStart"/>
-    <w:r>
-      <w:t>Bruteforce</w:t>
-    </w:r>
-    <w:proofErr w:type="spellEnd"/>
-    <w:r>
-      <w:t xml:space="preserve"> </w:t>
+      <w:t xml:space="preserve">Bruteforce </w:t>
     </w:r>
     <w:r>
       <w:t>email</w:t>
@@ -6848,10 +6373,7 @@
       <w:ptab w:relativeTo="margin" w:alignment="right" w:leader="none"/>
     </w:r>
     <w:r>
-      <w:t>25</w:t>
-    </w:r>
-    <w:r>
-      <w:t>/10/19</w:t>
+      <w:t>12/12/19</w:t>
     </w:r>
   </w:p>
 </w:hdr>
@@ -7955,7 +7477,7 @@
 </file>
 
 <file path=customXml/itemProps1.xml><?xml version="1.0" encoding="utf-8"?>
-<ds:datastoreItem xmlns:ds="http://schemas.openxmlformats.org/officeDocument/2006/customXml" ds:itemID="{46AA3101-0FA8-8649-BDC9-B1813613F1E0}">
+<ds:datastoreItem xmlns:ds="http://schemas.openxmlformats.org/officeDocument/2006/customXml" ds:itemID="{36378FAA-4340-DF44-A694-472E45FD22F3}">
   <ds:schemaRefs>
     <ds:schemaRef ds:uri="http://schemas.openxmlformats.org/officeDocument/2006/bibliography"/>
   </ds:schemaRefs>
